--- a/lesson-14-llm.docx
+++ b/lesson-14-llm.docx
@@ -313,6 +313,33 @@
       <w:r>
         <w:rPr>
           <w:rFonts w:ascii="Georgia" w:hAnsi="Georgia"/>
+          <w:sz w:val="27"/>
+          <w:szCs w:val="27"/>
+        </w:rPr>
+        <w:fldChar w:fldCharType="separate"/>
+      </w:r>
+      <w:r>
+        <w:rPr>
+          <w:rFonts w:ascii="Georgia" w:hAnsi="Georgia"/>
+          <w:noProof/>
+          <w:sz w:val="27"/>
+          <w:szCs w:val="27"/>
+        </w:rPr>
+        <w:fldChar w:fldCharType="begin"/>
+      </w:r>
+      <w:r>
+        <w:rPr>
+          <w:rFonts w:ascii="Georgia" w:hAnsi="Georgia"/>
+          <w:noProof/>
+          <w:sz w:val="27"/>
+          <w:szCs w:val="27"/>
+        </w:rPr>
+        <w:instrText xml:space="preserve"> INCLUDEPICTURE  "https://i.imgur.com/l1fKP57.jpeg" \* MERGEFORMATINET </w:instrText>
+      </w:r>
+      <w:r>
+        <w:rPr>
+          <w:rFonts w:ascii="Georgia" w:hAnsi="Georgia"/>
+          <w:noProof/>
           <w:sz w:val="27"/>
           <w:szCs w:val="27"/>
         </w:rPr>
@@ -389,6 +416,15 @@
       <w:r>
         <w:rPr>
           <w:rFonts w:ascii="Georgia" w:hAnsi="Georgia"/>
+          <w:noProof/>
+          <w:sz w:val="27"/>
+          <w:szCs w:val="27"/>
+        </w:rPr>
+        <w:fldChar w:fldCharType="end"/>
+      </w:r>
+      <w:r>
+        <w:rPr>
+          <w:rFonts w:ascii="Georgia" w:hAnsi="Georgia"/>
           <w:sz w:val="27"/>
           <w:szCs w:val="27"/>
         </w:rPr>
@@ -1046,11 +1082,47 @@
           <w:sz w:val="27"/>
           <w:szCs w:val="27"/>
         </w:rPr>
+        <w:fldChar w:fldCharType="begin"/>
+      </w:r>
+      <w:r>
+        <w:rPr>
+          <w:rFonts w:ascii="Georgia" w:hAnsi="Georgia"/>
+          <w:noProof/>
+          <w:sz w:val="27"/>
+          <w:szCs w:val="27"/>
+        </w:rPr>
+        <w:instrText xml:space="preserve"> INCLUDEPICTURE  "https://i.imgur.com/eVA2IPm.jpeg" \* MERGEFORMATINET </w:instrText>
+      </w:r>
+      <w:r>
+        <w:rPr>
+          <w:rFonts w:ascii="Georgia" w:hAnsi="Georgia"/>
+          <w:noProof/>
+          <w:sz w:val="27"/>
+          <w:szCs w:val="27"/>
+        </w:rPr>
+        <w:fldChar w:fldCharType="separate"/>
+      </w:r>
+      <w:r>
+        <w:rPr>
+          <w:rFonts w:ascii="Georgia" w:hAnsi="Georgia"/>
+          <w:noProof/>
+          <w:sz w:val="27"/>
+          <w:szCs w:val="27"/>
+        </w:rPr>
         <w:pict>
           <v:shape id="_x0000_i1029" type="#_x0000_t75" alt="" style="width:468.35pt;height:354.4pt;mso-width-percent:0;mso-height-percent:0;mso-width-percent:0;mso-height-percent:0">
             <v:imagedata r:id="rId7" r:href="rId8"/>
           </v:shape>
         </w:pict>
+      </w:r>
+      <w:r>
+        <w:rPr>
+          <w:rFonts w:ascii="Georgia" w:hAnsi="Georgia"/>
+          <w:noProof/>
+          <w:sz w:val="27"/>
+          <w:szCs w:val="27"/>
+        </w:rPr>
+        <w:fldChar w:fldCharType="end"/>
       </w:r>
       <w:r>
         <w:rPr>
@@ -1758,6 +1830,33 @@
           <w:sz w:val="27"/>
           <w:szCs w:val="27"/>
         </w:rPr>
+        <w:fldChar w:fldCharType="begin"/>
+      </w:r>
+      <w:r>
+        <w:rPr>
+          <w:rFonts w:ascii="Georgia" w:hAnsi="Georgia"/>
+          <w:noProof/>
+          <w:sz w:val="27"/>
+          <w:szCs w:val="27"/>
+        </w:rPr>
+        <w:instrText xml:space="preserve"> INCLUDEPICTURE  "https://i.imgur.com/PCo8v0H.jpeg" \* MERGEFORMATINET </w:instrText>
+      </w:r>
+      <w:r>
+        <w:rPr>
+          <w:rFonts w:ascii="Georgia" w:hAnsi="Georgia"/>
+          <w:noProof/>
+          <w:sz w:val="27"/>
+          <w:szCs w:val="27"/>
+        </w:rPr>
+        <w:fldChar w:fldCharType="separate"/>
+      </w:r>
+      <w:r>
+        <w:rPr>
+          <w:rFonts w:ascii="Georgia" w:hAnsi="Georgia"/>
+          <w:noProof/>
+          <w:sz w:val="27"/>
+          <w:szCs w:val="27"/>
+        </w:rPr>
         <w:pict>
           <v:shape id="_x0000_i1028" type="#_x0000_t75" alt="" style="width:468.35pt;height:347.4pt;mso-width-percent:0;mso-height-percent:0;mso-width-percent:0;mso-height-percent:0">
             <v:imagedata r:id="rId9" r:href="rId10"/>
@@ -1776,6 +1875,15 @@
       <w:r>
         <w:rPr>
           <w:rFonts w:ascii="Georgia" w:hAnsi="Georgia"/>
+          <w:noProof/>
+          <w:sz w:val="27"/>
+          <w:szCs w:val="27"/>
+        </w:rPr>
+        <w:fldChar w:fldCharType="end"/>
+      </w:r>
+      <w:r>
+        <w:rPr>
+          <w:rFonts w:ascii="Georgia" w:hAnsi="Georgia"/>
           <w:sz w:val="27"/>
           <w:szCs w:val="27"/>
         </w:rPr>
@@ -2081,6 +2189,33 @@
       <w:r>
         <w:rPr>
           <w:rFonts w:ascii="Georgia" w:hAnsi="Georgia"/>
+          <w:sz w:val="27"/>
+          <w:szCs w:val="27"/>
+        </w:rPr>
+        <w:fldChar w:fldCharType="separate"/>
+      </w:r>
+      <w:r>
+        <w:rPr>
+          <w:rFonts w:ascii="Georgia" w:hAnsi="Georgia"/>
+          <w:noProof/>
+          <w:sz w:val="27"/>
+          <w:szCs w:val="27"/>
+        </w:rPr>
+        <w:fldChar w:fldCharType="begin"/>
+      </w:r>
+      <w:r>
+        <w:rPr>
+          <w:rFonts w:ascii="Georgia" w:hAnsi="Georgia"/>
+          <w:noProof/>
+          <w:sz w:val="27"/>
+          <w:szCs w:val="27"/>
+        </w:rPr>
+        <w:instrText xml:space="preserve"> INCLUDEPICTURE  "https://i.imgur.com/s7DA8Kg.jpeg" \* MERGEFORMATINET </w:instrText>
+      </w:r>
+      <w:r>
+        <w:rPr>
+          <w:rFonts w:ascii="Georgia" w:hAnsi="Georgia"/>
+          <w:noProof/>
           <w:sz w:val="27"/>
           <w:szCs w:val="27"/>
         </w:rPr>
@@ -2138,6 +2273,15 @@
       <w:r>
         <w:rPr>
           <w:rFonts w:ascii="Georgia" w:hAnsi="Georgia"/>
+          <w:noProof/>
+          <w:sz w:val="27"/>
+          <w:szCs w:val="27"/>
+        </w:rPr>
+        <w:fldChar w:fldCharType="end"/>
+      </w:r>
+      <w:r>
+        <w:rPr>
+          <w:rFonts w:ascii="Georgia" w:hAnsi="Georgia"/>
           <w:sz w:val="27"/>
           <w:szCs w:val="27"/>
         </w:rPr>
@@ -2440,6 +2584,33 @@
       <w:r>
         <w:rPr>
           <w:rFonts w:ascii="Georgia" w:hAnsi="Georgia"/>
+          <w:sz w:val="27"/>
+          <w:szCs w:val="27"/>
+        </w:rPr>
+        <w:fldChar w:fldCharType="separate"/>
+      </w:r>
+      <w:r>
+        <w:rPr>
+          <w:rFonts w:ascii="Georgia" w:hAnsi="Georgia"/>
+          <w:noProof/>
+          <w:sz w:val="27"/>
+          <w:szCs w:val="27"/>
+        </w:rPr>
+        <w:fldChar w:fldCharType="begin"/>
+      </w:r>
+      <w:r>
+        <w:rPr>
+          <w:rFonts w:ascii="Georgia" w:hAnsi="Georgia"/>
+          <w:noProof/>
+          <w:sz w:val="27"/>
+          <w:szCs w:val="27"/>
+        </w:rPr>
+        <w:instrText xml:space="preserve"> INCLUDEPICTURE  "https://i.imgur.com/xq7JF7e.jpeg" \* MERGEFORMATINET </w:instrText>
+      </w:r>
+      <w:r>
+        <w:rPr>
+          <w:rFonts w:ascii="Georgia" w:hAnsi="Georgia"/>
+          <w:noProof/>
           <w:sz w:val="27"/>
           <w:szCs w:val="27"/>
         </w:rPr>
@@ -2484,6 +2655,15 @@
             <v:imagedata r:id="rId13" r:href="rId14"/>
           </v:shape>
         </w:pict>
+      </w:r>
+      <w:r>
+        <w:rPr>
+          <w:rFonts w:ascii="Georgia" w:hAnsi="Georgia"/>
+          <w:noProof/>
+          <w:sz w:val="27"/>
+          <w:szCs w:val="27"/>
+        </w:rPr>
+        <w:fldChar w:fldCharType="end"/>
       </w:r>
       <w:r>
         <w:rPr>
@@ -3416,171 +3596,317 @@
         <w:t>Аристотель пытался избавиться от метафизики (второй реальности) Платона, но в итоге сам пришел к метафизике. Он пытался объяснить мир, исходя из наблюдения, но в итоге пришел к той же структуре, что и Платон: короткое одеяло.</w:t>
       </w:r>
     </w:p>
-    <w:p>
-      <w:pPr>
-        <w:pStyle w:val="NormalWeb"/>
-        <w:spacing w:before="0" w:beforeAutospacing="0" w:after="180" w:afterAutospacing="0"/>
-        <w:ind w:left="315" w:right="315"/>
-        <w:rPr>
-          <w:rFonts w:ascii="Georgia" w:hAnsi="Georgia"/>
-          <w:sz w:val="27"/>
-          <w:szCs w:val="27"/>
-        </w:rPr>
-      </w:pPr>
-      <w:r>
-        <w:rPr>
-          <w:rStyle w:val="Strong"/>
-          <w:rFonts w:ascii="Georgia" w:hAnsi="Georgia"/>
-          <w:sz w:val="27"/>
-          <w:szCs w:val="27"/>
-        </w:rPr>
-        <w:t>Платон</w:t>
-      </w:r>
-      <w:r>
-        <w:rPr>
-          <w:rFonts w:ascii="Georgia" w:hAnsi="Georgia"/>
-          <w:sz w:val="27"/>
-          <w:szCs w:val="27"/>
-        </w:rPr>
-        <w:t xml:space="preserve"> </w:t>
-      </w:r>
-      <w:r>
-        <w:rPr>
-          <w:rStyle w:val="Strong"/>
-          <w:rFonts w:ascii="Georgia" w:hAnsi="Georgia"/>
-          <w:sz w:val="27"/>
-          <w:szCs w:val="27"/>
-        </w:rPr>
-        <w:t>Аристотель</w:t>
-      </w:r>
-    </w:p>
-    <w:p>
-      <w:pPr>
-        <w:pStyle w:val="NormalWeb"/>
-        <w:spacing w:before="0" w:beforeAutospacing="0" w:after="180" w:afterAutospacing="0"/>
-        <w:ind w:left="315" w:right="315"/>
-        <w:rPr>
-          <w:rFonts w:ascii="Georgia" w:hAnsi="Georgia"/>
-          <w:sz w:val="27"/>
-          <w:szCs w:val="27"/>
-        </w:rPr>
-      </w:pPr>
-    </w:p>
-    <w:p>
-      <w:pPr>
-        <w:pStyle w:val="NormalWeb"/>
-        <w:spacing w:before="0" w:beforeAutospacing="0" w:after="180" w:afterAutospacing="0"/>
-        <w:ind w:left="315" w:right="315"/>
-        <w:rPr>
-          <w:rFonts w:ascii="Georgia" w:hAnsi="Georgia"/>
-          <w:sz w:val="27"/>
-          <w:szCs w:val="27"/>
-        </w:rPr>
-      </w:pPr>
-      <w:r>
-        <w:rPr>
-          <w:rStyle w:val="Strong"/>
-          <w:rFonts w:ascii="Georgia" w:hAnsi="Georgia"/>
-          <w:sz w:val="27"/>
-          <w:szCs w:val="27"/>
-        </w:rPr>
-        <w:t>Истинное знание</w:t>
-      </w:r>
-      <w:r>
-        <w:rPr>
-          <w:rFonts w:ascii="Georgia" w:hAnsi="Georgia"/>
-          <w:sz w:val="27"/>
-          <w:szCs w:val="27"/>
-        </w:rPr>
-        <w:t xml:space="preserve"> В метафизическом мире (мире идей)В метафизическом мире</w:t>
-      </w:r>
-    </w:p>
-    <w:p>
-      <w:pPr>
-        <w:pStyle w:val="NormalWeb"/>
-        <w:spacing w:before="0" w:beforeAutospacing="0" w:after="180" w:afterAutospacing="0"/>
-        <w:ind w:left="315" w:right="315"/>
-        <w:rPr>
-          <w:rFonts w:ascii="Georgia" w:hAnsi="Georgia"/>
-          <w:sz w:val="27"/>
-          <w:szCs w:val="27"/>
-        </w:rPr>
-      </w:pPr>
-    </w:p>
-    <w:p>
-      <w:pPr>
-        <w:pStyle w:val="NormalWeb"/>
-        <w:spacing w:before="0" w:beforeAutospacing="0" w:after="180" w:afterAutospacing="0"/>
-        <w:ind w:left="315" w:right="315"/>
-        <w:rPr>
-          <w:rFonts w:ascii="Georgia" w:hAnsi="Georgia"/>
-          <w:sz w:val="27"/>
-          <w:szCs w:val="27"/>
-        </w:rPr>
-      </w:pPr>
-      <w:r>
-        <w:rPr>
-          <w:rStyle w:val="Strong"/>
-          <w:rFonts w:ascii="Georgia" w:hAnsi="Georgia"/>
-          <w:sz w:val="27"/>
-          <w:szCs w:val="27"/>
-        </w:rPr>
-        <w:t>Перспектива</w:t>
-      </w:r>
-      <w:r>
-        <w:rPr>
-          <w:rFonts w:ascii="Georgia" w:hAnsi="Georgia"/>
-          <w:sz w:val="27"/>
-          <w:szCs w:val="27"/>
-        </w:rPr>
-        <w:t xml:space="preserve"> Человеческая Метафизическая </w:t>
-      </w:r>
-    </w:p>
-    <w:p>
-      <w:pPr>
-        <w:pStyle w:val="NormalWeb"/>
-        <w:spacing w:before="0" w:beforeAutospacing="0" w:after="180" w:afterAutospacing="0"/>
-        <w:ind w:left="315" w:right="315"/>
-        <w:rPr>
-          <w:rFonts w:ascii="Georgia" w:hAnsi="Georgia"/>
-          <w:sz w:val="27"/>
-          <w:szCs w:val="27"/>
-        </w:rPr>
-      </w:pPr>
-      <w:r>
-        <w:rPr>
-          <w:rFonts w:ascii="Georgia" w:hAnsi="Georgia"/>
-          <w:sz w:val="27"/>
-          <w:szCs w:val="27"/>
-        </w:rPr>
-        <w:t>(мы – узники пещеры, (перспектива космического Нуса)</w:t>
-      </w:r>
-    </w:p>
-    <w:p>
-      <w:pPr>
-        <w:pStyle w:val="NormalWeb"/>
-        <w:spacing w:before="0" w:beforeAutospacing="0" w:after="180" w:afterAutospacing="0"/>
-        <w:ind w:left="315" w:right="315"/>
-        <w:rPr>
-          <w:rFonts w:ascii="Georgia" w:hAnsi="Georgia"/>
-          <w:sz w:val="27"/>
-          <w:szCs w:val="27"/>
-        </w:rPr>
-      </w:pPr>
-      <w:r>
-        <w:rPr>
-          <w:rFonts w:ascii="Georgia" w:hAnsi="Georgia"/>
-          <w:sz w:val="27"/>
-          <w:szCs w:val="27"/>
-        </w:rPr>
-        <w:t>смотрим на мир идей)</w:t>
-      </w:r>
-    </w:p>
-    <w:p>
-      <w:pPr>
-        <w:pStyle w:val="NormalWeb"/>
-        <w:spacing w:before="0" w:beforeAutospacing="0" w:after="180" w:afterAutospacing="0"/>
-        <w:ind w:left="315" w:right="315"/>
+    <w:tbl>
+      <w:tblPr>
+        <w:tblStyle w:val="TableGrid"/>
+        <w:tblW w:w="0" w:type="auto"/>
+        <w:tblInd w:w="315" w:type="dxa"/>
+        <w:tblLook w:val="04A0" w:firstRow="1" w:lastRow="0" w:firstColumn="1" w:lastColumn="0" w:noHBand="0" w:noVBand="1"/>
+      </w:tblPr>
+      <w:tblGrid>
+        <w:gridCol w:w="2994"/>
+        <w:gridCol w:w="3108"/>
+        <w:gridCol w:w="3159"/>
+      </w:tblGrid>
+      <w:tr>
+        <w:tc>
+          <w:tcPr>
+            <w:tcW w:w="2994" w:type="dxa"/>
+          </w:tcPr>
+          <w:p>
+            <w:pPr>
+              <w:pStyle w:val="NormalWeb"/>
+              <w:spacing w:before="0" w:beforeAutospacing="0" w:after="180" w:afterAutospacing="0"/>
+              <w:ind w:right="315"/>
+              <w:rPr>
+                <w:rStyle w:val="Strong"/>
+                <w:rFonts w:ascii="Georgia" w:hAnsi="Georgia"/>
+                <w:sz w:val="27"/>
+                <w:szCs w:val="27"/>
+              </w:rPr>
+            </w:pPr>
+          </w:p>
+        </w:tc>
+        <w:tc>
+          <w:tcPr>
+            <w:tcW w:w="3108" w:type="dxa"/>
+          </w:tcPr>
+          <w:p>
+            <w:pPr>
+              <w:pStyle w:val="NormalWeb"/>
+              <w:spacing w:before="0" w:beforeAutospacing="0" w:after="180" w:afterAutospacing="0"/>
+              <w:ind w:right="315"/>
+              <w:rPr>
+                <w:rStyle w:val="Strong"/>
+                <w:rFonts w:ascii="Georgia" w:hAnsi="Georgia"/>
+                <w:sz w:val="27"/>
+                <w:szCs w:val="27"/>
+              </w:rPr>
+            </w:pPr>
+            <w:r>
+              <w:rPr>
+                <w:rStyle w:val="Strong"/>
+                <w:rFonts w:ascii="Georgia" w:hAnsi="Georgia"/>
+                <w:sz w:val="27"/>
+                <w:szCs w:val="27"/>
+              </w:rPr>
+              <w:t>Платон</w:t>
+            </w:r>
+          </w:p>
+        </w:tc>
+        <w:tc>
+          <w:tcPr>
+            <w:tcW w:w="3159" w:type="dxa"/>
+          </w:tcPr>
+          <w:p>
+            <w:pPr>
+              <w:pStyle w:val="NormalWeb"/>
+              <w:spacing w:before="0" w:beforeAutospacing="0" w:after="180" w:afterAutospacing="0"/>
+              <w:ind w:left="315" w:right="315"/>
+              <w:rPr>
+                <w:rFonts w:ascii="Georgia" w:hAnsi="Georgia"/>
+                <w:sz w:val="27"/>
+                <w:szCs w:val="27"/>
+              </w:rPr>
+            </w:pPr>
+            <w:r>
+              <w:rPr>
+                <w:rStyle w:val="Strong"/>
+                <w:rFonts w:ascii="Georgia" w:hAnsi="Georgia"/>
+                <w:sz w:val="27"/>
+                <w:szCs w:val="27"/>
+              </w:rPr>
+              <w:t>Аристотель</w:t>
+            </w:r>
+          </w:p>
+          <w:p>
+            <w:pPr>
+              <w:pStyle w:val="NormalWeb"/>
+              <w:spacing w:before="0" w:beforeAutospacing="0" w:after="180" w:afterAutospacing="0"/>
+              <w:ind w:right="315"/>
+              <w:rPr>
+                <w:rStyle w:val="Strong"/>
+                <w:rFonts w:ascii="Georgia" w:hAnsi="Georgia"/>
+                <w:sz w:val="27"/>
+                <w:szCs w:val="27"/>
+              </w:rPr>
+            </w:pPr>
+          </w:p>
+        </w:tc>
+      </w:tr>
+      <w:tr>
+        <w:tc>
+          <w:tcPr>
+            <w:tcW w:w="2994" w:type="dxa"/>
+          </w:tcPr>
+          <w:p>
+            <w:pPr>
+              <w:pStyle w:val="NormalWeb"/>
+              <w:spacing w:before="0" w:beforeAutospacing="0" w:after="180" w:afterAutospacing="0"/>
+              <w:ind w:right="315"/>
+              <w:rPr>
+                <w:rStyle w:val="Strong"/>
+                <w:rFonts w:ascii="Georgia" w:hAnsi="Georgia"/>
+                <w:sz w:val="27"/>
+                <w:szCs w:val="27"/>
+              </w:rPr>
+            </w:pPr>
+            <w:r>
+              <w:rPr>
+                <w:rStyle w:val="Strong"/>
+                <w:rFonts w:ascii="Georgia" w:hAnsi="Georgia"/>
+                <w:sz w:val="27"/>
+                <w:szCs w:val="27"/>
+              </w:rPr>
+              <w:t>Истинное знание</w:t>
+            </w:r>
+          </w:p>
+        </w:tc>
+        <w:tc>
+          <w:tcPr>
+            <w:tcW w:w="3108" w:type="dxa"/>
+          </w:tcPr>
+          <w:p>
+            <w:pPr>
+              <w:pStyle w:val="NormalWeb"/>
+              <w:spacing w:before="0" w:beforeAutospacing="0" w:after="180" w:afterAutospacing="0"/>
+              <w:ind w:right="315"/>
+              <w:rPr>
+                <w:rStyle w:val="Strong"/>
+                <w:rFonts w:ascii="Georgia" w:hAnsi="Georgia"/>
+                <w:sz w:val="27"/>
+                <w:szCs w:val="27"/>
+              </w:rPr>
+            </w:pPr>
+            <w:r>
+              <w:rPr>
+                <w:rFonts w:ascii="Georgia" w:hAnsi="Georgia"/>
+                <w:sz w:val="27"/>
+                <w:szCs w:val="27"/>
+              </w:rPr>
+              <w:t>В метафизическом мире (мире идей)</w:t>
+            </w:r>
+          </w:p>
+        </w:tc>
+        <w:tc>
+          <w:tcPr>
+            <w:tcW w:w="3159" w:type="dxa"/>
+          </w:tcPr>
+          <w:p>
+            <w:pPr>
+              <w:pStyle w:val="NormalWeb"/>
+              <w:spacing w:before="0" w:beforeAutospacing="0" w:after="180" w:afterAutospacing="0"/>
+              <w:ind w:left="315" w:right="315"/>
+              <w:rPr>
+                <w:rStyle w:val="Strong"/>
+                <w:rFonts w:ascii="Georgia" w:hAnsi="Georgia"/>
+                <w:b w:val="0"/>
+                <w:bCs w:val="0"/>
+                <w:sz w:val="27"/>
+                <w:szCs w:val="27"/>
+              </w:rPr>
+            </w:pPr>
+            <w:r>
+              <w:rPr>
+                <w:rFonts w:ascii="Georgia" w:hAnsi="Georgia"/>
+                <w:sz w:val="27"/>
+                <w:szCs w:val="27"/>
+              </w:rPr>
+              <w:t>В физическом мире</w:t>
+            </w:r>
+          </w:p>
+        </w:tc>
+      </w:tr>
+      <w:tr>
+        <w:tc>
+          <w:tcPr>
+            <w:tcW w:w="2994" w:type="dxa"/>
+          </w:tcPr>
+          <w:p>
+            <w:pPr>
+              <w:pStyle w:val="NormalWeb"/>
+              <w:spacing w:before="0" w:beforeAutospacing="0" w:after="180" w:afterAutospacing="0"/>
+              <w:ind w:right="315"/>
+              <w:rPr>
+                <w:rStyle w:val="Strong"/>
+                <w:rFonts w:ascii="Georgia" w:hAnsi="Georgia"/>
+                <w:sz w:val="27"/>
+                <w:szCs w:val="27"/>
+              </w:rPr>
+            </w:pPr>
+            <w:r>
+              <w:rPr>
+                <w:rStyle w:val="Strong"/>
+                <w:rFonts w:ascii="Georgia" w:hAnsi="Georgia"/>
+                <w:sz w:val="27"/>
+                <w:szCs w:val="27"/>
+              </w:rPr>
+              <w:t>Перспектива</w:t>
+            </w:r>
+          </w:p>
+        </w:tc>
+        <w:tc>
+          <w:tcPr>
+            <w:tcW w:w="3108" w:type="dxa"/>
+          </w:tcPr>
+          <w:p>
+            <w:pPr>
+              <w:pStyle w:val="NormalWeb"/>
+              <w:spacing w:before="0" w:beforeAutospacing="0" w:after="180" w:afterAutospacing="0"/>
+              <w:ind w:right="315"/>
+              <w:rPr>
+                <w:rFonts w:ascii="Georgia" w:hAnsi="Georgia"/>
+                <w:sz w:val="27"/>
+                <w:szCs w:val="27"/>
+              </w:rPr>
+            </w:pPr>
+            <w:r>
+              <w:rPr>
+                <w:rFonts w:ascii="Georgia" w:hAnsi="Georgia"/>
+                <w:sz w:val="27"/>
+                <w:szCs w:val="27"/>
+              </w:rPr>
+              <w:t>Человеческая</w:t>
+            </w:r>
+          </w:p>
+        </w:tc>
+        <w:tc>
+          <w:tcPr>
+            <w:tcW w:w="3159" w:type="dxa"/>
+          </w:tcPr>
+          <w:p>
+            <w:pPr>
+              <w:pStyle w:val="NormalWeb"/>
+              <w:spacing w:before="0" w:beforeAutospacing="0" w:after="180" w:afterAutospacing="0"/>
+              <w:ind w:left="315" w:right="315"/>
+              <w:rPr>
+                <w:rFonts w:ascii="Georgia" w:hAnsi="Georgia"/>
+                <w:sz w:val="27"/>
+                <w:szCs w:val="27"/>
+              </w:rPr>
+            </w:pPr>
+            <w:r>
+              <w:rPr>
+                <w:rFonts w:ascii="Georgia" w:hAnsi="Georgia"/>
+                <w:sz w:val="27"/>
+                <w:szCs w:val="27"/>
+              </w:rPr>
+              <w:t xml:space="preserve">Метафизическая </w:t>
+            </w:r>
+          </w:p>
+          <w:p>
+            <w:pPr>
+              <w:pStyle w:val="NormalWeb"/>
+              <w:spacing w:before="0" w:beforeAutospacing="0" w:after="180" w:afterAutospacing="0"/>
+              <w:ind w:left="315" w:right="315"/>
+              <w:rPr>
+                <w:rFonts w:ascii="Georgia" w:hAnsi="Georgia"/>
+                <w:sz w:val="27"/>
+                <w:szCs w:val="27"/>
+              </w:rPr>
+            </w:pPr>
+            <w:r>
+              <w:rPr>
+                <w:rFonts w:ascii="Georgia" w:hAnsi="Georgia"/>
+                <w:sz w:val="27"/>
+                <w:szCs w:val="27"/>
+              </w:rPr>
+              <w:t>(мы – узники пещеры, (перспектива космического Нуса)</w:t>
+            </w:r>
+            <w:r>
+              <w:rPr>
+                <w:rFonts w:ascii="Georgia" w:hAnsi="Georgia"/>
+                <w:sz w:val="27"/>
+                <w:szCs w:val="27"/>
+              </w:rPr>
+              <w:t xml:space="preserve"> </w:t>
+            </w:r>
+            <w:r>
+              <w:rPr>
+                <w:rFonts w:ascii="Georgia" w:hAnsi="Georgia"/>
+                <w:sz w:val="27"/>
+                <w:szCs w:val="27"/>
+                <w:lang w:val="ru-RU"/>
+              </w:rPr>
+              <w:t xml:space="preserve">и </w:t>
+            </w:r>
+            <w:r>
+              <w:rPr>
+                <w:rFonts w:ascii="Georgia" w:hAnsi="Georgia"/>
+                <w:sz w:val="27"/>
+                <w:szCs w:val="27"/>
+              </w:rPr>
+              <w:t>смотрим на мир идей)</w:t>
+            </w:r>
+          </w:p>
+        </w:tc>
+      </w:tr>
+    </w:tbl>
+    <w:p>
+      <w:pPr>
+        <w:pStyle w:val="NormalWeb"/>
+        <w:spacing w:before="0" w:beforeAutospacing="0" w:after="180" w:afterAutospacing="0"/>
+        <w:ind w:right="315"/>
         <w:rPr>
           <w:rFonts w:ascii="Georgia" w:hAnsi="Georgia"/>
           <w:sz w:val="27"/>
@@ -3616,6 +3942,33 @@
       <w:r>
         <w:rPr>
           <w:rFonts w:ascii="Georgia" w:hAnsi="Georgia"/>
+          <w:sz w:val="27"/>
+          <w:szCs w:val="27"/>
+        </w:rPr>
+        <w:fldChar w:fldCharType="separate"/>
+      </w:r>
+      <w:r>
+        <w:rPr>
+          <w:rFonts w:ascii="Georgia" w:hAnsi="Georgia"/>
+          <w:noProof/>
+          <w:sz w:val="27"/>
+          <w:szCs w:val="27"/>
+        </w:rPr>
+        <w:fldChar w:fldCharType="begin"/>
+      </w:r>
+      <w:r>
+        <w:rPr>
+          <w:rFonts w:ascii="Georgia" w:hAnsi="Georgia"/>
+          <w:noProof/>
+          <w:sz w:val="27"/>
+          <w:szCs w:val="27"/>
+        </w:rPr>
+        <w:instrText xml:space="preserve"> INCLUDEPICTURE  "https://i.imgur.com/DAgxSE3.jpeg" \* MERGEFORMATINET </w:instrText>
+      </w:r>
+      <w:r>
+        <w:rPr>
+          <w:rFonts w:ascii="Georgia" w:hAnsi="Georgia"/>
+          <w:noProof/>
           <w:sz w:val="27"/>
           <w:szCs w:val="27"/>
         </w:rPr>
@@ -3660,6 +4013,15 @@
             <v:imagedata r:id="rId15" r:href="rId16"/>
           </v:shape>
         </w:pict>
+      </w:r>
+      <w:r>
+        <w:rPr>
+          <w:rFonts w:ascii="Georgia" w:hAnsi="Georgia"/>
+          <w:noProof/>
+          <w:sz w:val="27"/>
+          <w:szCs w:val="27"/>
+        </w:rPr>
+        <w:fldChar w:fldCharType="end"/>
       </w:r>
       <w:r>
         <w:rPr>
@@ -4902,6 +5264,25 @@
       <w:bCs/>
     </w:rPr>
   </w:style>
+  <w:style w:type="table" w:styleId="TableGrid">
+    <w:name w:val="Table Grid"/>
+    <w:basedOn w:val="TableNormal"/>
+    <w:uiPriority w:val="59"/>
+    <w:rsid w:val="00985D99"/>
+    <w:pPr>
+      <w:spacing w:after="0"/>
+    </w:pPr>
+    <w:tblPr>
+      <w:tblBorders>
+        <w:top w:val="single" w:sz="4" w:space="0" w:color="auto"/>
+        <w:left w:val="single" w:sz="4" w:space="0" w:color="auto"/>
+        <w:bottom w:val="single" w:sz="4" w:space="0" w:color="auto"/>
+        <w:right w:val="single" w:sz="4" w:space="0" w:color="auto"/>
+        <w:insideH w:val="single" w:sz="4" w:space="0" w:color="auto"/>
+        <w:insideV w:val="single" w:sz="4" w:space="0" w:color="auto"/>
+      </w:tblBorders>
+    </w:tblPr>
+  </w:style>
 </w:styles>
 </file>
 
